--- a/detailGameRacing/GameRacing.docx
+++ b/detailGameRacing/GameRacing.docx
@@ -226,9 +226,10 @@
       <w:r>
         <w:rPr>
           <w:b/>
-          <w:sz w:val="28"/>
-          <w:szCs w:val="28"/>
-          <w:lang w:val="fr-FR"/>
+          <w:noProof/>
+          <w:sz w:val="28"/>
+          <w:szCs w:val="28"/>
+          <w:lang w:eastAsia="vi-VN"/>
         </w:rPr>
         <w:drawing>
           <wp:anchor distT="0" distB="0" distL="114300" distR="114300" simplePos="0" relativeHeight="251658240" behindDoc="0" locked="0" layoutInCell="1" allowOverlap="1" wp14:anchorId="457FE93C" wp14:editId="57237AE9">
@@ -491,7 +492,6 @@
         <w:t xml:space="preserve"> 3 </w:t>
       </w:r>
       <w:proofErr w:type="spellStart"/>
-      <w:proofErr w:type="gramStart"/>
       <w:r>
         <w:rPr>
           <w:sz w:val="28"/>
@@ -501,7 +501,6 @@
         <w:t>loại,khác</w:t>
       </w:r>
       <w:proofErr w:type="spellEnd"/>
-      <w:proofErr w:type="gramEnd"/>
       <w:r>
         <w:rPr>
           <w:sz w:val="28"/>
@@ -574,6 +573,16 @@
         <w:t>độ</w:t>
       </w:r>
       <w:proofErr w:type="spellEnd"/>
+      <w:r>
+        <w:rPr>
+          <w:sz w:val="28"/>
+          <w:szCs w:val="28"/>
+          <w:lang w:val="en-US"/>
+        </w:rPr>
+        <w:t xml:space="preserve"> </w:t>
+      </w:r>
+      <w:bookmarkStart w:id="0" w:name="_GoBack"/>
+      <w:bookmarkEnd w:id="0"/>
     </w:p>
     <w:p>
       <w:pPr>
@@ -600,9 +609,10 @@
       </w:pPr>
       <w:r>
         <w:rPr>
-          <w:sz w:val="28"/>
-          <w:szCs w:val="28"/>
-          <w:lang w:val="en-US"/>
+          <w:noProof/>
+          <w:sz w:val="28"/>
+          <w:szCs w:val="28"/>
+          <w:lang w:eastAsia="vi-VN"/>
         </w:rPr>
         <w:lastRenderedPageBreak/>
         <w:drawing>
@@ -650,9 +660,10 @@
       </w:r>
       <w:r>
         <w:rPr>
-          <w:sz w:val="28"/>
-          <w:szCs w:val="28"/>
-          <w:lang w:val="en-US"/>
+          <w:noProof/>
+          <w:sz w:val="28"/>
+          <w:szCs w:val="28"/>
+          <w:lang w:eastAsia="vi-VN"/>
         </w:rPr>
         <w:drawing>
           <wp:inline distT="0" distB="0" distL="0" distR="0" wp14:anchorId="1171E654" wp14:editId="25EE10E9">
@@ -692,9 +703,10 @@
       </w:r>
       <w:r>
         <w:rPr>
-          <w:sz w:val="28"/>
-          <w:szCs w:val="28"/>
-          <w:lang w:val="en-US"/>
+          <w:noProof/>
+          <w:sz w:val="28"/>
+          <w:szCs w:val="28"/>
+          <w:lang w:eastAsia="vi-VN"/>
         </w:rPr>
         <w:drawing>
           <wp:inline distT="0" distB="0" distL="0" distR="0" wp14:anchorId="2B49B90A" wp14:editId="464C8987">
@@ -1122,9 +1134,10 @@
       </w:pPr>
       <w:r>
         <w:rPr>
-          <w:sz w:val="28"/>
-          <w:szCs w:val="28"/>
-          <w:lang w:val="en-US"/>
+          <w:noProof/>
+          <w:sz w:val="28"/>
+          <w:szCs w:val="28"/>
+          <w:lang w:eastAsia="vi-VN"/>
         </w:rPr>
         <w:drawing>
           <wp:inline distT="0" distB="0" distL="0" distR="0" wp14:anchorId="457FB19D" wp14:editId="41D6B018">
@@ -1346,9 +1359,10 @@
       <w:r>
         <w:rPr>
           <w:b/>
-          <w:sz w:val="28"/>
-          <w:szCs w:val="28"/>
-          <w:lang w:val="en-US"/>
+          <w:noProof/>
+          <w:sz w:val="28"/>
+          <w:szCs w:val="28"/>
+          <w:lang w:eastAsia="vi-VN"/>
         </w:rPr>
         <w:lastRenderedPageBreak/>
         <w:drawing>
@@ -1558,9 +1572,10 @@
       <w:r>
         <w:rPr>
           <w:b/>
-          <w:sz w:val="28"/>
-          <w:szCs w:val="28"/>
-          <w:lang w:val="en-US"/>
+          <w:noProof/>
+          <w:sz w:val="28"/>
+          <w:szCs w:val="28"/>
+          <w:lang w:eastAsia="vi-VN"/>
         </w:rPr>
         <w:drawing>
           <wp:inline distT="0" distB="0" distL="0" distR="0" wp14:anchorId="6504225A" wp14:editId="6D31D379">
@@ -2456,7 +2471,6 @@
           <w:sz w:val="28"/>
           <w:szCs w:val="28"/>
           <w:shd w:val="clear" w:color="auto" w:fill="FFFFFF"/>
-          <w:lang w:val="en-US"/>
         </w:rPr>
       </w:pPr>
       <w:r>
@@ -2492,7 +2506,6 @@
         </w:rPr>
         <w:t>c</w:t>
       </w:r>
-      <w:proofErr w:type="spellStart"/>
       <w:r>
         <w:rPr>
           <w:rFonts w:ascii="Segoe UI" w:hAnsi="Segoe UI" w:cs="Segoe UI"/>
@@ -2501,11 +2514,9 @@
           <w:sz w:val="28"/>
           <w:szCs w:val="28"/>
           <w:shd w:val="clear" w:color="auto" w:fill="FFFFFF"/>
-          <w:lang w:val="en-US"/>
         </w:rPr>
         <w:t>huyển</w:t>
       </w:r>
-      <w:proofErr w:type="spellEnd"/>
     </w:p>
     <w:p>
       <w:pPr>
@@ -2717,7 +2728,7 @@
           <w:szCs w:val="28"/>
           <w:shd w:val="clear" w:color="auto" w:fill="FFFFFF"/>
         </w:rPr>
-        <w:t xml:space="preserve"> </w:t>
+        <w:t xml:space="preserve"> Rigibody</w:t>
       </w:r>
       <w:r>
         <w:rPr>
@@ -2727,66 +2738,56 @@
           <w:sz w:val="28"/>
           <w:szCs w:val="28"/>
           <w:shd w:val="clear" w:color="auto" w:fill="FFFFFF"/>
+          <w:lang w:val="en-US"/>
+        </w:rPr>
+        <w:t>.</w:t>
+      </w:r>
+    </w:p>
+    <w:p>
+      <w:pPr>
+        <w:rPr>
+          <w:rFonts w:ascii="Segoe UI" w:hAnsi="Segoe UI" w:cs="Segoe UI"/>
+          <w:color w:val="1B1B1B"/>
+          <w:sz w:val="28"/>
+          <w:szCs w:val="28"/>
+          <w:shd w:val="clear" w:color="auto" w:fill="FFFFFF"/>
+          <w:lang w:val="en-US"/>
+        </w:rPr>
+      </w:pPr>
+      <w:r>
+        <w:rPr>
+          <w:rFonts w:ascii="Segoe UI" w:hAnsi="Segoe UI" w:cs="Segoe UI"/>
+          <w:color w:val="1B1B1B"/>
+          <w:spacing w:val="-1"/>
+          <w:sz w:val="28"/>
+          <w:szCs w:val="28"/>
+          <w:shd w:val="clear" w:color="auto" w:fill="FFFFFF"/>
         </w:rPr>
         <w:t>Rigibody</w:t>
       </w:r>
-      <w:r>
-        <w:rPr>
-          <w:rFonts w:ascii="Segoe UI" w:hAnsi="Segoe UI" w:cs="Segoe UI"/>
-          <w:color w:val="1B1B1B"/>
-          <w:spacing w:val="-1"/>
-          <w:sz w:val="28"/>
-          <w:szCs w:val="28"/>
-          <w:shd w:val="clear" w:color="auto" w:fill="FFFFFF"/>
-          <w:lang w:val="en-US"/>
-        </w:rPr>
-        <w:t>.</w:t>
-      </w:r>
-    </w:p>
-    <w:p>
-      <w:pPr>
-        <w:rPr>
-          <w:rFonts w:ascii="Segoe UI" w:hAnsi="Segoe UI" w:cs="Segoe UI"/>
-          <w:color w:val="1B1B1B"/>
-          <w:sz w:val="28"/>
-          <w:szCs w:val="28"/>
-          <w:shd w:val="clear" w:color="auto" w:fill="FFFFFF"/>
-          <w:lang w:val="en-US"/>
-        </w:rPr>
-      </w:pPr>
-      <w:r>
-        <w:rPr>
-          <w:rFonts w:ascii="Segoe UI" w:hAnsi="Segoe UI" w:cs="Segoe UI"/>
-          <w:color w:val="1B1B1B"/>
-          <w:spacing w:val="-1"/>
-          <w:sz w:val="28"/>
-          <w:szCs w:val="28"/>
-          <w:shd w:val="clear" w:color="auto" w:fill="FFFFFF"/>
-        </w:rPr>
-        <w:t>Rigibody</w:t>
-      </w:r>
-    </w:p>
-    <w:p>
-      <w:pPr>
-        <w:rPr>
-          <w:rFonts w:ascii="Segoe UI" w:hAnsi="Segoe UI" w:cs="Segoe UI"/>
-          <w:b/>
-          <w:color w:val="1B1B1B"/>
-          <w:sz w:val="28"/>
-          <w:szCs w:val="28"/>
-          <w:shd w:val="clear" w:color="auto" w:fill="FFFFFF"/>
-          <w:lang w:val="en-US"/>
-        </w:rPr>
-      </w:pPr>
-      <w:r>
-        <w:rPr>
-          <w:rFonts w:ascii="Segoe UI" w:hAnsi="Segoe UI" w:cs="Segoe UI"/>
-          <w:b/>
-          <w:color w:val="1B1B1B"/>
-          <w:sz w:val="28"/>
-          <w:szCs w:val="28"/>
-          <w:shd w:val="clear" w:color="auto" w:fill="FFFFFF"/>
-          <w:lang w:val="en-US"/>
+    </w:p>
+    <w:p>
+      <w:pPr>
+        <w:rPr>
+          <w:rFonts w:ascii="Segoe UI" w:hAnsi="Segoe UI" w:cs="Segoe UI"/>
+          <w:b/>
+          <w:color w:val="1B1B1B"/>
+          <w:sz w:val="28"/>
+          <w:szCs w:val="28"/>
+          <w:shd w:val="clear" w:color="auto" w:fill="FFFFFF"/>
+          <w:lang w:val="en-US"/>
+        </w:rPr>
+      </w:pPr>
+      <w:r>
+        <w:rPr>
+          <w:rFonts w:ascii="Segoe UI" w:hAnsi="Segoe UI" w:cs="Segoe UI"/>
+          <w:b/>
+          <w:noProof/>
+          <w:color w:val="1B1B1B"/>
+          <w:sz w:val="28"/>
+          <w:szCs w:val="28"/>
+          <w:shd w:val="clear" w:color="auto" w:fill="FFFFFF"/>
+          <w:lang w:eastAsia="vi-VN"/>
         </w:rPr>
         <w:drawing>
           <wp:inline distT="0" distB="0" distL="0" distR="0" wp14:anchorId="6A373290" wp14:editId="6B7D7087">
@@ -2868,11 +2869,12 @@
         <w:rPr>
           <w:rFonts w:ascii="Segoe UI" w:hAnsi="Segoe UI" w:cs="Segoe UI"/>
           <w:b/>
-          <w:color w:val="1B1B1B"/>
-          <w:sz w:val="28"/>
-          <w:szCs w:val="28"/>
-          <w:shd w:val="clear" w:color="auto" w:fill="FFFFFF"/>
-          <w:lang w:val="en-US"/>
+          <w:noProof/>
+          <w:color w:val="1B1B1B"/>
+          <w:sz w:val="28"/>
+          <w:szCs w:val="28"/>
+          <w:shd w:val="clear" w:color="auto" w:fill="FFFFFF"/>
+          <w:lang w:eastAsia="vi-VN"/>
         </w:rPr>
         <w:lastRenderedPageBreak/>
         <w:drawing>
@@ -2975,11 +2977,13 @@
       <w:r>
         <w:rPr>
           <w:rFonts w:ascii="Segoe UI" w:hAnsi="Segoe UI" w:cs="Segoe UI"/>
+          <w:noProof/>
           <w:color w:val="1B1B1B"/>
           <w:spacing w:val="-1"/>
           <w:sz w:val="28"/>
           <w:szCs w:val="28"/>
           <w:shd w:val="clear" w:color="auto" w:fill="FFFFFF"/>
+          <w:lang w:eastAsia="vi-VN"/>
         </w:rPr>
         <w:drawing>
           <wp:inline distT="0" distB="0" distL="0" distR="0" wp14:anchorId="335CB5F4" wp14:editId="7419CEFD">
@@ -3183,18 +3187,7 @@
           <w:szCs w:val="28"/>
           <w:shd w:val="clear" w:color="auto" w:fill="FFFFFF"/>
         </w:rPr>
-        <w:t xml:space="preserve"> </w:t>
-      </w:r>
-      <w:r>
-        <w:rPr>
-          <w:rFonts w:ascii="Segoe UI" w:hAnsi="Segoe UI" w:cs="Segoe UI"/>
-          <w:color w:val="1B1B1B"/>
-          <w:spacing w:val="-1"/>
-          <w:sz w:val="28"/>
-          <w:szCs w:val="28"/>
-          <w:shd w:val="clear" w:color="auto" w:fill="FFFFFF"/>
-        </w:rPr>
-        <w:t>Rigibody</w:t>
+        <w:t xml:space="preserve"> Rigibody</w:t>
       </w:r>
     </w:p>
     <w:p>
@@ -4122,9 +4115,10 @@
       </w:pPr>
       <w:r>
         <w:rPr>
-          <w:sz w:val="28"/>
-          <w:szCs w:val="28"/>
-          <w:lang w:val="en-US"/>
+          <w:noProof/>
+          <w:sz w:val="28"/>
+          <w:szCs w:val="28"/>
+          <w:lang w:eastAsia="vi-VN"/>
         </w:rPr>
         <w:drawing>
           <wp:inline distT="0" distB="0" distL="0" distR="0" wp14:anchorId="57E1ABC5" wp14:editId="0B811A5C">
@@ -4162,28 +4156,28 @@
           </wp:inline>
         </w:drawing>
       </w:r>
-      <w:bookmarkStart w:id="0" w:name="_GoBack"/>
-      <w:bookmarkEnd w:id="0"/>
-    </w:p>
-    <w:p>
-      <w:pPr>
-        <w:rPr>
-          <w:sz w:val="28"/>
-          <w:szCs w:val="28"/>
-        </w:rPr>
-      </w:pPr>
-    </w:p>
-    <w:p>
-      <w:pPr>
-        <w:rPr>
-          <w:sz w:val="28"/>
-          <w:szCs w:val="28"/>
-        </w:rPr>
-      </w:pPr>
-      <w:r>
-        <w:rPr>
-          <w:sz w:val="28"/>
-          <w:szCs w:val="28"/>
+    </w:p>
+    <w:p>
+      <w:pPr>
+        <w:rPr>
+          <w:sz w:val="28"/>
+          <w:szCs w:val="28"/>
+        </w:rPr>
+      </w:pPr>
+    </w:p>
+    <w:p>
+      <w:pPr>
+        <w:rPr>
+          <w:sz w:val="28"/>
+          <w:szCs w:val="28"/>
+        </w:rPr>
+      </w:pPr>
+      <w:r>
+        <w:rPr>
+          <w:noProof/>
+          <w:sz w:val="28"/>
+          <w:szCs w:val="28"/>
+          <w:lang w:eastAsia="vi-VN"/>
         </w:rPr>
         <w:drawing>
           <wp:inline distT="0" distB="0" distL="0" distR="0" wp14:anchorId="419624EB" wp14:editId="4FF4EC65">
@@ -4259,7 +4253,6 @@
           <w:b/>
           <w:sz w:val="28"/>
           <w:szCs w:val="28"/>
-          <w:lang w:val="en-US"/>
         </w:rPr>
         <w:t>-</w:t>
       </w:r>
@@ -4373,7 +4366,6 @@
           <w:b/>
           <w:sz w:val="28"/>
           <w:szCs w:val="28"/>
-          <w:lang w:val="en-US"/>
         </w:rPr>
         <w:t>-</w:t>
       </w:r>
@@ -4438,16 +4430,13 @@
         </w:rPr>
         <w:t xml:space="preserve">Sau khi quá </w:t>
       </w:r>
-      <w:proofErr w:type="spellStart"/>
-      <w:r>
-        <w:rPr>
-          <w:sz w:val="28"/>
-          <w:szCs w:val="28"/>
-          <w:lang w:val="en-US"/>
+      <w:r>
+        <w:rPr>
+          <w:sz w:val="28"/>
+          <w:szCs w:val="28"/>
         </w:rPr>
         <w:t>trình</w:t>
       </w:r>
-      <w:proofErr w:type="spellEnd"/>
       <w:r>
         <w:rPr>
           <w:sz w:val="28"/>
@@ -4465,8 +4454,10 @@
       </w:pPr>
       <w:r>
         <w:rPr>
-          <w:sz w:val="28"/>
-          <w:szCs w:val="28"/>
+          <w:noProof/>
+          <w:sz w:val="28"/>
+          <w:szCs w:val="28"/>
+          <w:lang w:eastAsia="vi-VN"/>
         </w:rPr>
         <w:lastRenderedPageBreak/>
         <w:drawing>
@@ -4511,7 +4502,6 @@
         <w:rPr>
           <w:sz w:val="28"/>
           <w:szCs w:val="28"/>
-          <w:lang w:val="en-US"/>
         </w:rPr>
       </w:pPr>
       <w:r>
@@ -4710,130 +4700,597 @@
           <w:b/>
           <w:sz w:val="28"/>
           <w:szCs w:val="28"/>
-          <w:lang w:val="en-US"/>
-        </w:rPr>
-      </w:pPr>
-      <w:r>
-        <w:rPr>
-          <w:b/>
-          <w:sz w:val="28"/>
-          <w:szCs w:val="28"/>
-          <w:lang w:val="en-US"/>
-        </w:rPr>
-        <w:t>-</w:t>
-      </w:r>
-      <w:proofErr w:type="spellStart"/>
-      <w:r>
-        <w:rPr>
-          <w:b/>
-          <w:sz w:val="28"/>
-          <w:szCs w:val="28"/>
-          <w:lang w:val="en-US"/>
-        </w:rPr>
-        <w:t>Hoàn</w:t>
-      </w:r>
-      <w:proofErr w:type="spellEnd"/>
-      <w:r>
-        <w:rPr>
-          <w:b/>
-          <w:sz w:val="28"/>
-          <w:szCs w:val="28"/>
-          <w:lang w:val="en-US"/>
-        </w:rPr>
-        <w:t xml:space="preserve"> </w:t>
-      </w:r>
-      <w:proofErr w:type="spellStart"/>
-      <w:r>
-        <w:rPr>
-          <w:b/>
-          <w:sz w:val="28"/>
-          <w:szCs w:val="28"/>
-          <w:lang w:val="en-US"/>
-        </w:rPr>
-        <w:t>thành</w:t>
-      </w:r>
-      <w:proofErr w:type="spellEnd"/>
-      <w:r>
-        <w:rPr>
-          <w:b/>
-          <w:sz w:val="28"/>
-          <w:szCs w:val="28"/>
-          <w:lang w:val="en-US"/>
-        </w:rPr>
-        <w:t xml:space="preserve"> </w:t>
+        </w:rPr>
+      </w:pPr>
+      <w:r>
+        <w:rPr>
+          <w:b/>
+          <w:sz w:val="28"/>
+          <w:szCs w:val="28"/>
+        </w:rPr>
+        <w:t>-Hoàn thành Game :</w:t>
+      </w:r>
+    </w:p>
+    <w:p>
+      <w:pPr>
+        <w:rPr>
+          <w:sz w:val="28"/>
+          <w:szCs w:val="28"/>
+        </w:rPr>
+      </w:pPr>
+      <w:r>
+        <w:rPr>
+          <w:sz w:val="28"/>
+          <w:szCs w:val="28"/>
+        </w:rPr>
+        <w:t>Sử dụng Cube điể</w:t>
+      </w:r>
+      <w:r>
+        <w:rPr>
+          <w:sz w:val="28"/>
+          <w:szCs w:val="28"/>
+        </w:rPr>
+        <w:t>m đích</w:t>
+      </w:r>
+    </w:p>
+    <w:p>
+      <w:pPr>
+        <w:rPr>
+          <w:rFonts w:ascii="Segoe UI" w:hAnsi="Segoe UI" w:cs="Segoe UI"/>
+          <w:color w:val="1B1B1B"/>
+          <w:spacing w:val="-1"/>
+          <w:sz w:val="28"/>
+          <w:szCs w:val="28"/>
+          <w:shd w:val="clear" w:color="auto" w:fill="FFFFFF"/>
+        </w:rPr>
+      </w:pPr>
+      <w:proofErr w:type="spellStart"/>
+      <w:r>
+        <w:rPr>
+          <w:sz w:val="28"/>
+          <w:szCs w:val="28"/>
+          <w:lang w:val="en-US"/>
+        </w:rPr>
+        <w:t>thêm</w:t>
+      </w:r>
+      <w:proofErr w:type="spellEnd"/>
+      <w:r>
+        <w:rPr>
+          <w:sz w:val="28"/>
+          <w:szCs w:val="28"/>
+          <w:lang w:val="en-US"/>
+        </w:rPr>
+        <w:t xml:space="preserve"> </w:t>
+      </w:r>
+      <w:proofErr w:type="spellStart"/>
+      <w:r>
+        <w:rPr>
+          <w:sz w:val="28"/>
+          <w:szCs w:val="28"/>
+          <w:lang w:val="en-US"/>
+        </w:rPr>
+        <w:t>BoxCollider</w:t>
+      </w:r>
+      <w:proofErr w:type="spellEnd"/>
+      <w:r>
+        <w:rPr>
+          <w:sz w:val="28"/>
+          <w:szCs w:val="28"/>
+          <w:lang w:val="en-US"/>
+        </w:rPr>
+        <w:t xml:space="preserve"> </w:t>
+      </w:r>
+      <w:r>
+        <w:rPr>
+          <w:rFonts w:ascii="Segoe UI" w:hAnsi="Segoe UI" w:cs="Segoe UI"/>
+          <w:color w:val="1B1B1B"/>
+          <w:spacing w:val="-1"/>
+          <w:sz w:val="28"/>
+          <w:szCs w:val="28"/>
+          <w:shd w:val="clear" w:color="auto" w:fill="FFFFFF"/>
+        </w:rPr>
+        <w:t>checkbox </w:t>
       </w:r>
       <w:proofErr w:type="gramStart"/>
       <w:r>
         <w:rPr>
-          <w:b/>
-          <w:sz w:val="28"/>
-          <w:szCs w:val="28"/>
-          <w:lang w:val="en-US"/>
-        </w:rPr>
-        <w:t>Game :</w:t>
+          <w:rFonts w:ascii="Segoe UI" w:hAnsi="Segoe UI" w:cs="Segoe UI"/>
+          <w:color w:val="1B1B1B"/>
+          <w:spacing w:val="-1"/>
+          <w:sz w:val="28"/>
+          <w:szCs w:val="28"/>
+          <w:shd w:val="clear" w:color="auto" w:fill="FFFFFF"/>
+        </w:rPr>
+        <w:t>vào  is</w:t>
       </w:r>
       <w:proofErr w:type="gramEnd"/>
-    </w:p>
-    <w:p>
-      <w:pPr>
-        <w:rPr>
-          <w:sz w:val="28"/>
-          <w:szCs w:val="28"/>
-          <w:lang w:val="en-US"/>
-        </w:rPr>
-      </w:pPr>
-      <w:proofErr w:type="spellStart"/>
-      <w:r>
-        <w:rPr>
-          <w:sz w:val="28"/>
-          <w:szCs w:val="28"/>
-          <w:lang w:val="en-US"/>
-        </w:rPr>
-        <w:t>Sử</w:t>
-      </w:r>
-      <w:proofErr w:type="spellEnd"/>
-      <w:r>
-        <w:rPr>
-          <w:sz w:val="28"/>
-          <w:szCs w:val="28"/>
-          <w:lang w:val="en-US"/>
-        </w:rPr>
-        <w:t xml:space="preserve"> </w:t>
-      </w:r>
-      <w:proofErr w:type="spellStart"/>
-      <w:r>
-        <w:rPr>
-          <w:sz w:val="28"/>
-          <w:szCs w:val="28"/>
-          <w:lang w:val="en-US"/>
-        </w:rPr>
-        <w:t>dụng</w:t>
-      </w:r>
-      <w:proofErr w:type="spellEnd"/>
-      <w:r>
-        <w:rPr>
-          <w:sz w:val="28"/>
-          <w:szCs w:val="28"/>
-          <w:lang w:val="en-US"/>
-        </w:rPr>
-        <w:t xml:space="preserve"> Cube </w:t>
-      </w:r>
-      <w:proofErr w:type="spellStart"/>
-      <w:r>
-        <w:rPr>
-          <w:sz w:val="28"/>
-          <w:szCs w:val="28"/>
-          <w:lang w:val="en-US"/>
-        </w:rPr>
-        <w:t>điể</w:t>
-      </w:r>
-      <w:r>
-        <w:rPr>
-          <w:sz w:val="28"/>
-          <w:szCs w:val="28"/>
-          <w:lang w:val="en-US"/>
-        </w:rPr>
-        <w:t>m</w:t>
+      <w:r>
+        <w:rPr>
+          <w:rFonts w:ascii="Segoe UI" w:hAnsi="Segoe UI" w:cs="Segoe UI"/>
+          <w:color w:val="1B1B1B"/>
+          <w:spacing w:val="-1"/>
+          <w:sz w:val="28"/>
+          <w:szCs w:val="28"/>
+          <w:shd w:val="clear" w:color="auto" w:fill="FFFFFF"/>
+        </w:rPr>
+        <w:t xml:space="preserve"> Trigger trạng thái này collier sẽ không va chạm bởi bất kì object nào </w:t>
+      </w:r>
+    </w:p>
+    <w:p>
+      <w:pPr>
+        <w:rPr>
+          <w:sz w:val="28"/>
+          <w:szCs w:val="28"/>
+          <w:lang w:val="en-US"/>
+        </w:rPr>
+      </w:pPr>
+      <w:r>
+        <w:rPr>
+          <w:sz w:val="28"/>
+          <w:szCs w:val="28"/>
+          <w:lang w:val="en-US"/>
+        </w:rPr>
+        <w:t xml:space="preserve">Sử dụng thẻ </w:t>
+      </w:r>
+      <w:r>
+        <w:rPr>
+          <w:sz w:val="28"/>
+          <w:szCs w:val="28"/>
+          <w:lang w:val="en-US"/>
+        </w:rPr>
+        <w:t>Tag</w:t>
+      </w:r>
+    </w:p>
+    <w:p>
+      <w:pPr>
+        <w:rPr>
+          <w:sz w:val="28"/>
+          <w:szCs w:val="28"/>
+          <w:lang w:val="en-US"/>
+        </w:rPr>
+      </w:pPr>
+      <w:r>
+        <w:rPr>
+          <w:sz w:val="28"/>
+          <w:szCs w:val="28"/>
+          <w:lang w:val="en-US"/>
+        </w:rPr>
+        <w:t>Car AI mang thẻ AI</w:t>
+      </w:r>
+    </w:p>
+    <w:p>
+      <w:pPr>
+        <w:rPr>
+          <w:sz w:val="28"/>
+          <w:szCs w:val="28"/>
+          <w:lang w:val="en-US"/>
+        </w:rPr>
+      </w:pPr>
+      <w:proofErr w:type="spellStart"/>
+      <w:r>
+        <w:rPr>
+          <w:sz w:val="28"/>
+          <w:szCs w:val="28"/>
+          <w:lang w:val="en-US"/>
+        </w:rPr>
+        <w:t>CarPlayer</w:t>
+      </w:r>
+      <w:proofErr w:type="spellEnd"/>
+      <w:r>
+        <w:rPr>
+          <w:sz w:val="28"/>
+          <w:szCs w:val="28"/>
+          <w:lang w:val="en-US"/>
+        </w:rPr>
+        <w:t xml:space="preserve"> </w:t>
+      </w:r>
+      <w:proofErr w:type="spellStart"/>
+      <w:r>
+        <w:rPr>
+          <w:sz w:val="28"/>
+          <w:szCs w:val="28"/>
+          <w:lang w:val="en-US"/>
+        </w:rPr>
+        <w:t>thẻ</w:t>
+      </w:r>
+      <w:proofErr w:type="spellEnd"/>
+      <w:r>
+        <w:rPr>
+          <w:sz w:val="28"/>
+          <w:szCs w:val="28"/>
+          <w:lang w:val="en-US"/>
+        </w:rPr>
+        <w:t xml:space="preserve"> Player</w:t>
+      </w:r>
+    </w:p>
+    <w:p>
+      <w:pPr>
+        <w:rPr>
+          <w:sz w:val="28"/>
+          <w:szCs w:val="28"/>
+          <w:lang w:val="en-US"/>
+        </w:rPr>
+      </w:pPr>
+      <w:r>
+        <w:rPr>
+          <w:sz w:val="28"/>
+          <w:szCs w:val="28"/>
+          <w:lang w:val="en-US"/>
+        </w:rPr>
+        <w:t xml:space="preserve">Car </w:t>
+      </w:r>
+      <w:proofErr w:type="spellStart"/>
+      <w:r>
+        <w:rPr>
+          <w:sz w:val="28"/>
+          <w:szCs w:val="28"/>
+          <w:lang w:val="en-US"/>
+        </w:rPr>
+        <w:t>mang</w:t>
+      </w:r>
+      <w:proofErr w:type="spellEnd"/>
+      <w:r>
+        <w:rPr>
+          <w:sz w:val="28"/>
+          <w:szCs w:val="28"/>
+          <w:lang w:val="en-US"/>
+        </w:rPr>
+        <w:t xml:space="preserve"> </w:t>
+      </w:r>
+      <w:proofErr w:type="spellStart"/>
+      <w:r>
+        <w:rPr>
+          <w:sz w:val="28"/>
+          <w:szCs w:val="28"/>
+          <w:lang w:val="en-US"/>
+        </w:rPr>
+        <w:t>thẻ</w:t>
+      </w:r>
+      <w:proofErr w:type="spellEnd"/>
+      <w:r>
+        <w:rPr>
+          <w:sz w:val="28"/>
+          <w:szCs w:val="28"/>
+          <w:lang w:val="en-US"/>
+        </w:rPr>
+        <w:t xml:space="preserve"> </w:t>
+      </w:r>
+      <w:proofErr w:type="spellStart"/>
+      <w:r>
+        <w:rPr>
+          <w:sz w:val="28"/>
+          <w:szCs w:val="28"/>
+          <w:lang w:val="en-US"/>
+        </w:rPr>
+        <w:t>nào</w:t>
+      </w:r>
+      <w:proofErr w:type="spellEnd"/>
+      <w:r>
+        <w:rPr>
+          <w:sz w:val="28"/>
+          <w:szCs w:val="28"/>
+          <w:lang w:val="en-US"/>
+        </w:rPr>
+        <w:t xml:space="preserve"> </w:t>
+      </w:r>
+      <w:proofErr w:type="spellStart"/>
+      <w:r>
+        <w:rPr>
+          <w:sz w:val="28"/>
+          <w:szCs w:val="28"/>
+          <w:lang w:val="en-US"/>
+        </w:rPr>
+        <w:t>đến</w:t>
+      </w:r>
+      <w:proofErr w:type="spellEnd"/>
+      <w:r>
+        <w:rPr>
+          <w:sz w:val="28"/>
+          <w:szCs w:val="28"/>
+          <w:lang w:val="en-US"/>
+        </w:rPr>
+        <w:t xml:space="preserve"> </w:t>
+      </w:r>
+      <w:proofErr w:type="spellStart"/>
+      <w:r>
+        <w:rPr>
+          <w:sz w:val="28"/>
+          <w:szCs w:val="28"/>
+          <w:lang w:val="en-US"/>
+        </w:rPr>
+        <w:t>trước</w:t>
+      </w:r>
+      <w:proofErr w:type="spellEnd"/>
+      <w:r>
+        <w:rPr>
+          <w:sz w:val="28"/>
+          <w:szCs w:val="28"/>
+          <w:lang w:val="en-US"/>
+        </w:rPr>
+        <w:t xml:space="preserve"> </w:t>
+      </w:r>
+      <w:proofErr w:type="spellStart"/>
+      <w:r>
+        <w:rPr>
+          <w:sz w:val="28"/>
+          <w:szCs w:val="28"/>
+          <w:lang w:val="en-US"/>
+        </w:rPr>
+        <w:t>sẽ</w:t>
+      </w:r>
+      <w:proofErr w:type="spellEnd"/>
+      <w:r>
+        <w:rPr>
+          <w:sz w:val="28"/>
+          <w:szCs w:val="28"/>
+          <w:lang w:val="en-US"/>
+        </w:rPr>
+        <w:t xml:space="preserve"> s</w:t>
+      </w:r>
+      <w:r>
+        <w:rPr>
+          <w:sz w:val="28"/>
+          <w:szCs w:val="28"/>
+          <w:lang w:val="en-US"/>
+        </w:rPr>
+        <w:t xml:space="preserve">how text </w:t>
+      </w:r>
+      <w:proofErr w:type="spellStart"/>
+      <w:r>
+        <w:rPr>
+          <w:sz w:val="28"/>
+          <w:szCs w:val="28"/>
+          <w:lang w:val="en-US"/>
+        </w:rPr>
+        <w:t>nhất</w:t>
+      </w:r>
+      <w:proofErr w:type="spellEnd"/>
+      <w:r>
+        <w:rPr>
+          <w:sz w:val="28"/>
+          <w:szCs w:val="28"/>
+          <w:lang w:val="en-US"/>
+        </w:rPr>
+        <w:t xml:space="preserve"> “ST1”</w:t>
+      </w:r>
+    </w:p>
+    <w:p>
+      <w:pPr>
+        <w:rPr>
+          <w:sz w:val="28"/>
+          <w:szCs w:val="28"/>
+          <w:lang w:val="en-US"/>
+        </w:rPr>
+      </w:pPr>
+      <w:r>
+        <w:rPr>
+          <w:sz w:val="28"/>
+          <w:szCs w:val="28"/>
+          <w:lang w:val="en-US"/>
+        </w:rPr>
+        <w:t xml:space="preserve">Car </w:t>
+      </w:r>
+      <w:proofErr w:type="spellStart"/>
+      <w:r>
+        <w:rPr>
+          <w:sz w:val="28"/>
+          <w:szCs w:val="28"/>
+          <w:lang w:val="en-US"/>
+        </w:rPr>
+        <w:t>mang</w:t>
+      </w:r>
+      <w:proofErr w:type="spellEnd"/>
+      <w:r>
+        <w:rPr>
+          <w:sz w:val="28"/>
+          <w:szCs w:val="28"/>
+          <w:lang w:val="en-US"/>
+        </w:rPr>
+        <w:t xml:space="preserve"> </w:t>
+      </w:r>
+      <w:proofErr w:type="spellStart"/>
+      <w:r>
+        <w:rPr>
+          <w:sz w:val="28"/>
+          <w:szCs w:val="28"/>
+          <w:lang w:val="en-US"/>
+        </w:rPr>
+        <w:t>thẻ</w:t>
+      </w:r>
+      <w:proofErr w:type="spellEnd"/>
+      <w:r>
+        <w:rPr>
+          <w:sz w:val="28"/>
+          <w:szCs w:val="28"/>
+          <w:lang w:val="en-US"/>
+        </w:rPr>
+        <w:t xml:space="preserve"> </w:t>
+      </w:r>
+      <w:proofErr w:type="spellStart"/>
+      <w:r>
+        <w:rPr>
+          <w:sz w:val="28"/>
+          <w:szCs w:val="28"/>
+          <w:lang w:val="en-US"/>
+        </w:rPr>
+        <w:t>nào</w:t>
+      </w:r>
+      <w:proofErr w:type="spellEnd"/>
+      <w:r>
+        <w:rPr>
+          <w:sz w:val="28"/>
+          <w:szCs w:val="28"/>
+          <w:lang w:val="en-US"/>
+        </w:rPr>
+        <w:t xml:space="preserve"> </w:t>
+      </w:r>
+      <w:proofErr w:type="spellStart"/>
+      <w:r>
+        <w:rPr>
+          <w:sz w:val="28"/>
+          <w:szCs w:val="28"/>
+          <w:lang w:val="en-US"/>
+        </w:rPr>
+        <w:t>đế</w:t>
+      </w:r>
+      <w:r>
+        <w:rPr>
+          <w:sz w:val="28"/>
+          <w:szCs w:val="28"/>
+          <w:lang w:val="en-US"/>
+        </w:rPr>
+        <w:t>n</w:t>
+      </w:r>
+      <w:proofErr w:type="spellEnd"/>
+      <w:r>
+        <w:rPr>
+          <w:sz w:val="28"/>
+          <w:szCs w:val="28"/>
+          <w:lang w:val="en-US"/>
+        </w:rPr>
+        <w:t xml:space="preserve"> </w:t>
+      </w:r>
+      <w:proofErr w:type="spellStart"/>
+      <w:r>
+        <w:rPr>
+          <w:sz w:val="28"/>
+          <w:szCs w:val="28"/>
+          <w:lang w:val="en-US"/>
+        </w:rPr>
+        <w:t>sau</w:t>
+      </w:r>
+      <w:proofErr w:type="spellEnd"/>
+      <w:r>
+        <w:rPr>
+          <w:sz w:val="28"/>
+          <w:szCs w:val="28"/>
+          <w:lang w:val="en-US"/>
+        </w:rPr>
+        <w:t xml:space="preserve"> </w:t>
+      </w:r>
+      <w:proofErr w:type="spellStart"/>
+      <w:r>
+        <w:rPr>
+          <w:sz w:val="28"/>
+          <w:szCs w:val="28"/>
+          <w:lang w:val="en-US"/>
+        </w:rPr>
+        <w:t>sẽ</w:t>
+      </w:r>
+      <w:proofErr w:type="spellEnd"/>
+      <w:r>
+        <w:rPr>
+          <w:sz w:val="28"/>
+          <w:szCs w:val="28"/>
+          <w:lang w:val="en-US"/>
+        </w:rPr>
+        <w:t xml:space="preserve"> s</w:t>
+      </w:r>
+      <w:r>
+        <w:rPr>
+          <w:sz w:val="28"/>
+          <w:szCs w:val="28"/>
+          <w:lang w:val="en-US"/>
+        </w:rPr>
+        <w:t xml:space="preserve">how text </w:t>
+      </w:r>
+      <w:proofErr w:type="spellStart"/>
+      <w:r>
+        <w:rPr>
+          <w:sz w:val="28"/>
+          <w:szCs w:val="28"/>
+          <w:lang w:val="en-US"/>
+        </w:rPr>
+        <w:t>nhì</w:t>
+      </w:r>
+      <w:proofErr w:type="spellEnd"/>
+      <w:r>
+        <w:rPr>
+          <w:sz w:val="28"/>
+          <w:szCs w:val="28"/>
+          <w:lang w:val="en-US"/>
+        </w:rPr>
+        <w:t xml:space="preserve"> “2nd”</w:t>
+      </w:r>
+    </w:p>
+    <w:p>
+      <w:pPr>
+        <w:rPr>
+          <w:sz w:val="28"/>
+          <w:szCs w:val="28"/>
+          <w:lang w:val="en-US"/>
+        </w:rPr>
+      </w:pPr>
+      <w:r>
+        <w:rPr>
+          <w:sz w:val="28"/>
+          <w:szCs w:val="28"/>
+          <w:lang w:val="en-US"/>
+        </w:rPr>
+        <w:t xml:space="preserve">Show text </w:t>
+      </w:r>
+      <w:proofErr w:type="spellStart"/>
+      <w:r>
+        <w:rPr>
+          <w:sz w:val="28"/>
+          <w:szCs w:val="28"/>
+          <w:lang w:val="en-US"/>
+        </w:rPr>
+        <w:t>khi</w:t>
+      </w:r>
+      <w:proofErr w:type="spellEnd"/>
+      <w:r>
+        <w:rPr>
+          <w:sz w:val="28"/>
+          <w:szCs w:val="28"/>
+          <w:lang w:val="en-US"/>
+        </w:rPr>
+        <w:t xml:space="preserve"> </w:t>
+      </w:r>
+      <w:proofErr w:type="spellStart"/>
+      <w:r>
+        <w:rPr>
+          <w:sz w:val="28"/>
+          <w:szCs w:val="28"/>
+          <w:lang w:val="en-US"/>
+        </w:rPr>
+        <w:t>xe</w:t>
+      </w:r>
+      <w:proofErr w:type="spellEnd"/>
+      <w:r>
+        <w:rPr>
+          <w:sz w:val="28"/>
+          <w:szCs w:val="28"/>
+          <w:lang w:val="en-US"/>
+        </w:rPr>
+        <w:t xml:space="preserve"> Player </w:t>
+      </w:r>
+      <w:proofErr w:type="spellStart"/>
+      <w:r>
+        <w:rPr>
+          <w:sz w:val="28"/>
+          <w:szCs w:val="28"/>
+          <w:lang w:val="en-US"/>
+        </w:rPr>
+        <w:t>chạy</w:t>
+      </w:r>
+      <w:proofErr w:type="spellEnd"/>
+      <w:r>
+        <w:rPr>
+          <w:sz w:val="28"/>
+          <w:szCs w:val="28"/>
+          <w:lang w:val="en-US"/>
+        </w:rPr>
+        <w:t xml:space="preserve"> </w:t>
+      </w:r>
+      <w:proofErr w:type="spellStart"/>
+      <w:r>
+        <w:rPr>
+          <w:sz w:val="28"/>
+          <w:szCs w:val="28"/>
+          <w:lang w:val="en-US"/>
+        </w:rPr>
+        <w:t>vào</w:t>
       </w:r>
       <w:proofErr w:type="spellEnd"/>
       <w:r>
@@ -4854,661 +5311,6 @@
         <w:t>đích</w:t>
       </w:r>
       <w:proofErr w:type="spellEnd"/>
-    </w:p>
-    <w:p>
-      <w:pPr>
-        <w:rPr>
-          <w:rFonts w:ascii="Segoe UI" w:hAnsi="Segoe UI" w:cs="Segoe UI"/>
-          <w:color w:val="1B1B1B"/>
-          <w:spacing w:val="-1"/>
-          <w:sz w:val="28"/>
-          <w:szCs w:val="28"/>
-          <w:shd w:val="clear" w:color="auto" w:fill="FFFFFF"/>
-        </w:rPr>
-      </w:pPr>
-      <w:proofErr w:type="spellStart"/>
-      <w:proofErr w:type="gramStart"/>
-      <w:r>
-        <w:rPr>
-          <w:sz w:val="28"/>
-          <w:szCs w:val="28"/>
-          <w:lang w:val="fr-FR"/>
-        </w:rPr>
-        <w:t>thêm</w:t>
-      </w:r>
-      <w:proofErr w:type="spellEnd"/>
-      <w:proofErr w:type="gramEnd"/>
-      <w:r>
-        <w:rPr>
-          <w:sz w:val="28"/>
-          <w:szCs w:val="28"/>
-          <w:lang w:val="fr-FR"/>
-        </w:rPr>
-        <w:t xml:space="preserve"> </w:t>
-      </w:r>
-      <w:proofErr w:type="spellStart"/>
-      <w:r>
-        <w:rPr>
-          <w:sz w:val="28"/>
-          <w:szCs w:val="28"/>
-          <w:lang w:val="fr-FR"/>
-        </w:rPr>
-        <w:t>BoxCollider</w:t>
-      </w:r>
-      <w:proofErr w:type="spellEnd"/>
-      <w:r>
-        <w:rPr>
-          <w:sz w:val="28"/>
-          <w:szCs w:val="28"/>
-          <w:lang w:val="fr-FR"/>
-        </w:rPr>
-        <w:t xml:space="preserve"> </w:t>
-      </w:r>
-      <w:r>
-        <w:rPr>
-          <w:rFonts w:ascii="Segoe UI" w:hAnsi="Segoe UI" w:cs="Segoe UI"/>
-          <w:color w:val="1B1B1B"/>
-          <w:spacing w:val="-1"/>
-          <w:sz w:val="28"/>
-          <w:szCs w:val="28"/>
-          <w:shd w:val="clear" w:color="auto" w:fill="FFFFFF"/>
-        </w:rPr>
-        <w:t xml:space="preserve">checkbox vào  is Trigger trạng thái này collier sẽ không va chạm bởi bất kì object nào </w:t>
-      </w:r>
-    </w:p>
-    <w:p>
-      <w:pPr>
-        <w:rPr>
-          <w:sz w:val="28"/>
-          <w:szCs w:val="28"/>
-          <w:lang w:val="fr-FR"/>
-        </w:rPr>
-      </w:pPr>
-      <w:proofErr w:type="spellStart"/>
-      <w:r>
-        <w:rPr>
-          <w:sz w:val="28"/>
-          <w:szCs w:val="28"/>
-          <w:lang w:val="fr-FR"/>
-        </w:rPr>
-        <w:t>Sử</w:t>
-      </w:r>
-      <w:proofErr w:type="spellEnd"/>
-      <w:r>
-        <w:rPr>
-          <w:sz w:val="28"/>
-          <w:szCs w:val="28"/>
-          <w:lang w:val="fr-FR"/>
-        </w:rPr>
-        <w:t xml:space="preserve"> </w:t>
-      </w:r>
-      <w:proofErr w:type="spellStart"/>
-      <w:r>
-        <w:rPr>
-          <w:sz w:val="28"/>
-          <w:szCs w:val="28"/>
-          <w:lang w:val="fr-FR"/>
-        </w:rPr>
-        <w:t>dụng</w:t>
-      </w:r>
-      <w:proofErr w:type="spellEnd"/>
-      <w:r>
-        <w:rPr>
-          <w:sz w:val="28"/>
-          <w:szCs w:val="28"/>
-          <w:lang w:val="fr-FR"/>
-        </w:rPr>
-        <w:t xml:space="preserve"> </w:t>
-      </w:r>
-      <w:proofErr w:type="spellStart"/>
-      <w:r>
-        <w:rPr>
-          <w:sz w:val="28"/>
-          <w:szCs w:val="28"/>
-          <w:lang w:val="fr-FR"/>
-        </w:rPr>
-        <w:t>thẻ</w:t>
-      </w:r>
-      <w:proofErr w:type="spellEnd"/>
-      <w:r>
-        <w:rPr>
-          <w:sz w:val="28"/>
-          <w:szCs w:val="28"/>
-          <w:lang w:val="fr-FR"/>
-        </w:rPr>
-        <w:t xml:space="preserve"> </w:t>
-      </w:r>
-      <w:r>
-        <w:rPr>
-          <w:sz w:val="28"/>
-          <w:szCs w:val="28"/>
-          <w:lang w:val="fr-FR"/>
-        </w:rPr>
-        <w:t>Tag</w:t>
-      </w:r>
-    </w:p>
-    <w:p>
-      <w:pPr>
-        <w:rPr>
-          <w:sz w:val="28"/>
-          <w:szCs w:val="28"/>
-          <w:lang w:val="fr-FR"/>
-        </w:rPr>
-      </w:pPr>
-      <w:r>
-        <w:rPr>
-          <w:sz w:val="28"/>
-          <w:szCs w:val="28"/>
-          <w:lang w:val="fr-FR"/>
-        </w:rPr>
-        <w:t xml:space="preserve">Car AI </w:t>
-      </w:r>
-      <w:proofErr w:type="spellStart"/>
-      <w:r>
-        <w:rPr>
-          <w:sz w:val="28"/>
-          <w:szCs w:val="28"/>
-          <w:lang w:val="fr-FR"/>
-        </w:rPr>
-        <w:t>mang</w:t>
-      </w:r>
-      <w:proofErr w:type="spellEnd"/>
-      <w:r>
-        <w:rPr>
-          <w:sz w:val="28"/>
-          <w:szCs w:val="28"/>
-          <w:lang w:val="fr-FR"/>
-        </w:rPr>
-        <w:t xml:space="preserve"> </w:t>
-      </w:r>
-      <w:proofErr w:type="spellStart"/>
-      <w:r>
-        <w:rPr>
-          <w:sz w:val="28"/>
-          <w:szCs w:val="28"/>
-          <w:lang w:val="fr-FR"/>
-        </w:rPr>
-        <w:t>thẻ</w:t>
-      </w:r>
-      <w:proofErr w:type="spellEnd"/>
-      <w:r>
-        <w:rPr>
-          <w:sz w:val="28"/>
-          <w:szCs w:val="28"/>
-          <w:lang w:val="fr-FR"/>
-        </w:rPr>
-        <w:t xml:space="preserve"> AI</w:t>
-      </w:r>
-    </w:p>
-    <w:p>
-      <w:pPr>
-        <w:rPr>
-          <w:sz w:val="28"/>
-          <w:szCs w:val="28"/>
-          <w:lang w:val="en-US"/>
-        </w:rPr>
-      </w:pPr>
-      <w:proofErr w:type="spellStart"/>
-      <w:r>
-        <w:rPr>
-          <w:sz w:val="28"/>
-          <w:szCs w:val="28"/>
-          <w:lang w:val="en-US"/>
-        </w:rPr>
-        <w:t>CarPlayer</w:t>
-      </w:r>
-      <w:proofErr w:type="spellEnd"/>
-      <w:r>
-        <w:rPr>
-          <w:sz w:val="28"/>
-          <w:szCs w:val="28"/>
-          <w:lang w:val="en-US"/>
-        </w:rPr>
-        <w:t xml:space="preserve"> </w:t>
-      </w:r>
-      <w:proofErr w:type="spellStart"/>
-      <w:r>
-        <w:rPr>
-          <w:sz w:val="28"/>
-          <w:szCs w:val="28"/>
-          <w:lang w:val="en-US"/>
-        </w:rPr>
-        <w:t>thẻ</w:t>
-      </w:r>
-      <w:proofErr w:type="spellEnd"/>
-      <w:r>
-        <w:rPr>
-          <w:sz w:val="28"/>
-          <w:szCs w:val="28"/>
-          <w:lang w:val="en-US"/>
-        </w:rPr>
-        <w:t xml:space="preserve"> Player</w:t>
-      </w:r>
-    </w:p>
-    <w:p>
-      <w:pPr>
-        <w:rPr>
-          <w:sz w:val="28"/>
-          <w:szCs w:val="28"/>
-          <w:lang w:val="en-US"/>
-        </w:rPr>
-      </w:pPr>
-      <w:r>
-        <w:rPr>
-          <w:sz w:val="28"/>
-          <w:szCs w:val="28"/>
-          <w:lang w:val="en-US"/>
-        </w:rPr>
-        <w:t xml:space="preserve">Car </w:t>
-      </w:r>
-      <w:proofErr w:type="spellStart"/>
-      <w:r>
-        <w:rPr>
-          <w:sz w:val="28"/>
-          <w:szCs w:val="28"/>
-          <w:lang w:val="en-US"/>
-        </w:rPr>
-        <w:t>mang</w:t>
-      </w:r>
-      <w:proofErr w:type="spellEnd"/>
-      <w:r>
-        <w:rPr>
-          <w:sz w:val="28"/>
-          <w:szCs w:val="28"/>
-          <w:lang w:val="en-US"/>
-        </w:rPr>
-        <w:t xml:space="preserve"> </w:t>
-      </w:r>
-      <w:proofErr w:type="spellStart"/>
-      <w:r>
-        <w:rPr>
-          <w:sz w:val="28"/>
-          <w:szCs w:val="28"/>
-          <w:lang w:val="en-US"/>
-        </w:rPr>
-        <w:t>thẻ</w:t>
-      </w:r>
-      <w:proofErr w:type="spellEnd"/>
-      <w:r>
-        <w:rPr>
-          <w:sz w:val="28"/>
-          <w:szCs w:val="28"/>
-          <w:lang w:val="en-US"/>
-        </w:rPr>
-        <w:t xml:space="preserve"> </w:t>
-      </w:r>
-      <w:proofErr w:type="spellStart"/>
-      <w:r>
-        <w:rPr>
-          <w:sz w:val="28"/>
-          <w:szCs w:val="28"/>
-          <w:lang w:val="en-US"/>
-        </w:rPr>
-        <w:t>nào</w:t>
-      </w:r>
-      <w:proofErr w:type="spellEnd"/>
-      <w:r>
-        <w:rPr>
-          <w:sz w:val="28"/>
-          <w:szCs w:val="28"/>
-          <w:lang w:val="en-US"/>
-        </w:rPr>
-        <w:t xml:space="preserve"> </w:t>
-      </w:r>
-      <w:proofErr w:type="spellStart"/>
-      <w:r>
-        <w:rPr>
-          <w:sz w:val="28"/>
-          <w:szCs w:val="28"/>
-          <w:lang w:val="en-US"/>
-        </w:rPr>
-        <w:t>đến</w:t>
-      </w:r>
-      <w:proofErr w:type="spellEnd"/>
-      <w:r>
-        <w:rPr>
-          <w:sz w:val="28"/>
-          <w:szCs w:val="28"/>
-          <w:lang w:val="en-US"/>
-        </w:rPr>
-        <w:t xml:space="preserve"> </w:t>
-      </w:r>
-      <w:proofErr w:type="spellStart"/>
-      <w:r>
-        <w:rPr>
-          <w:sz w:val="28"/>
-          <w:szCs w:val="28"/>
-          <w:lang w:val="en-US"/>
-        </w:rPr>
-        <w:t>trước</w:t>
-      </w:r>
-      <w:proofErr w:type="spellEnd"/>
-      <w:r>
-        <w:rPr>
-          <w:sz w:val="28"/>
-          <w:szCs w:val="28"/>
-          <w:lang w:val="en-US"/>
-        </w:rPr>
-        <w:t xml:space="preserve"> </w:t>
-      </w:r>
-      <w:proofErr w:type="spellStart"/>
-      <w:r>
-        <w:rPr>
-          <w:sz w:val="28"/>
-          <w:szCs w:val="28"/>
-          <w:lang w:val="en-US"/>
-        </w:rPr>
-        <w:t>sẽ</w:t>
-      </w:r>
-      <w:proofErr w:type="spellEnd"/>
-      <w:r>
-        <w:rPr>
-          <w:sz w:val="28"/>
-          <w:szCs w:val="28"/>
-          <w:lang w:val="en-US"/>
-        </w:rPr>
-        <w:t xml:space="preserve"> s</w:t>
-      </w:r>
-      <w:r>
-        <w:rPr>
-          <w:sz w:val="28"/>
-          <w:szCs w:val="28"/>
-          <w:lang w:val="en-US"/>
-        </w:rPr>
-        <w:t xml:space="preserve">how text </w:t>
-      </w:r>
-      <w:proofErr w:type="spellStart"/>
-      <w:r>
-        <w:rPr>
-          <w:sz w:val="28"/>
-          <w:szCs w:val="28"/>
-          <w:lang w:val="en-US"/>
-        </w:rPr>
-        <w:t>nhất</w:t>
-      </w:r>
-      <w:proofErr w:type="spellEnd"/>
-      <w:r>
-        <w:rPr>
-          <w:sz w:val="28"/>
-          <w:szCs w:val="28"/>
-          <w:lang w:val="en-US"/>
-        </w:rPr>
-        <w:t xml:space="preserve"> “ST1”</w:t>
-      </w:r>
-    </w:p>
-    <w:p>
-      <w:pPr>
-        <w:rPr>
-          <w:sz w:val="28"/>
-          <w:szCs w:val="28"/>
-          <w:lang w:val="en-US"/>
-        </w:rPr>
-      </w:pPr>
-      <w:r>
-        <w:rPr>
-          <w:sz w:val="28"/>
-          <w:szCs w:val="28"/>
-          <w:lang w:val="en-US"/>
-        </w:rPr>
-        <w:t xml:space="preserve">Car </w:t>
-      </w:r>
-      <w:proofErr w:type="spellStart"/>
-      <w:r>
-        <w:rPr>
-          <w:sz w:val="28"/>
-          <w:szCs w:val="28"/>
-          <w:lang w:val="en-US"/>
-        </w:rPr>
-        <w:t>mang</w:t>
-      </w:r>
-      <w:proofErr w:type="spellEnd"/>
-      <w:r>
-        <w:rPr>
-          <w:sz w:val="28"/>
-          <w:szCs w:val="28"/>
-          <w:lang w:val="en-US"/>
-        </w:rPr>
-        <w:t xml:space="preserve"> </w:t>
-      </w:r>
-      <w:proofErr w:type="spellStart"/>
-      <w:r>
-        <w:rPr>
-          <w:sz w:val="28"/>
-          <w:szCs w:val="28"/>
-          <w:lang w:val="en-US"/>
-        </w:rPr>
-        <w:t>thẻ</w:t>
-      </w:r>
-      <w:proofErr w:type="spellEnd"/>
-      <w:r>
-        <w:rPr>
-          <w:sz w:val="28"/>
-          <w:szCs w:val="28"/>
-          <w:lang w:val="en-US"/>
-        </w:rPr>
-        <w:t xml:space="preserve"> </w:t>
-      </w:r>
-      <w:proofErr w:type="spellStart"/>
-      <w:r>
-        <w:rPr>
-          <w:sz w:val="28"/>
-          <w:szCs w:val="28"/>
-          <w:lang w:val="en-US"/>
-        </w:rPr>
-        <w:t>nào</w:t>
-      </w:r>
-      <w:proofErr w:type="spellEnd"/>
-      <w:r>
-        <w:rPr>
-          <w:sz w:val="28"/>
-          <w:szCs w:val="28"/>
-          <w:lang w:val="en-US"/>
-        </w:rPr>
-        <w:t xml:space="preserve"> </w:t>
-      </w:r>
-      <w:proofErr w:type="spellStart"/>
-      <w:r>
-        <w:rPr>
-          <w:sz w:val="28"/>
-          <w:szCs w:val="28"/>
-          <w:lang w:val="en-US"/>
-        </w:rPr>
-        <w:t>đế</w:t>
-      </w:r>
-      <w:r>
-        <w:rPr>
-          <w:sz w:val="28"/>
-          <w:szCs w:val="28"/>
-          <w:lang w:val="en-US"/>
-        </w:rPr>
-        <w:t>n</w:t>
-      </w:r>
-      <w:proofErr w:type="spellEnd"/>
-      <w:r>
-        <w:rPr>
-          <w:sz w:val="28"/>
-          <w:szCs w:val="28"/>
-          <w:lang w:val="en-US"/>
-        </w:rPr>
-        <w:t xml:space="preserve"> </w:t>
-      </w:r>
-      <w:proofErr w:type="spellStart"/>
-      <w:r>
-        <w:rPr>
-          <w:sz w:val="28"/>
-          <w:szCs w:val="28"/>
-          <w:lang w:val="en-US"/>
-        </w:rPr>
-        <w:t>sau</w:t>
-      </w:r>
-      <w:proofErr w:type="spellEnd"/>
-      <w:r>
-        <w:rPr>
-          <w:sz w:val="28"/>
-          <w:szCs w:val="28"/>
-          <w:lang w:val="en-US"/>
-        </w:rPr>
-        <w:t xml:space="preserve"> </w:t>
-      </w:r>
-      <w:proofErr w:type="spellStart"/>
-      <w:r>
-        <w:rPr>
-          <w:sz w:val="28"/>
-          <w:szCs w:val="28"/>
-          <w:lang w:val="en-US"/>
-        </w:rPr>
-        <w:t>sẽ</w:t>
-      </w:r>
-      <w:proofErr w:type="spellEnd"/>
-      <w:r>
-        <w:rPr>
-          <w:sz w:val="28"/>
-          <w:szCs w:val="28"/>
-          <w:lang w:val="en-US"/>
-        </w:rPr>
-        <w:t xml:space="preserve"> s</w:t>
-      </w:r>
-      <w:r>
-        <w:rPr>
-          <w:sz w:val="28"/>
-          <w:szCs w:val="28"/>
-          <w:lang w:val="en-US"/>
-        </w:rPr>
-        <w:t xml:space="preserve">how text </w:t>
-      </w:r>
-      <w:proofErr w:type="spellStart"/>
-      <w:r>
-        <w:rPr>
-          <w:sz w:val="28"/>
-          <w:szCs w:val="28"/>
-          <w:lang w:val="en-US"/>
-        </w:rPr>
-        <w:t>nhì</w:t>
-      </w:r>
-      <w:proofErr w:type="spellEnd"/>
-      <w:r>
-        <w:rPr>
-          <w:sz w:val="28"/>
-          <w:szCs w:val="28"/>
-          <w:lang w:val="en-US"/>
-        </w:rPr>
-        <w:t xml:space="preserve"> “</w:t>
-      </w:r>
-      <w:r>
-        <w:rPr>
-          <w:sz w:val="28"/>
-          <w:szCs w:val="28"/>
-          <w:lang w:val="en-US"/>
-        </w:rPr>
-        <w:t>2nd</w:t>
-      </w:r>
-      <w:r>
-        <w:rPr>
-          <w:sz w:val="28"/>
-          <w:szCs w:val="28"/>
-          <w:lang w:val="en-US"/>
-        </w:rPr>
-        <w:t>”</w:t>
-      </w:r>
-    </w:p>
-    <w:p>
-      <w:pPr>
-        <w:rPr>
-          <w:sz w:val="28"/>
-          <w:szCs w:val="28"/>
-          <w:lang w:val="en-US"/>
-        </w:rPr>
-      </w:pPr>
-      <w:r>
-        <w:rPr>
-          <w:sz w:val="28"/>
-          <w:szCs w:val="28"/>
-          <w:lang w:val="en-US"/>
-        </w:rPr>
-        <w:t xml:space="preserve">Show text </w:t>
-      </w:r>
-      <w:proofErr w:type="spellStart"/>
-      <w:r>
-        <w:rPr>
-          <w:sz w:val="28"/>
-          <w:szCs w:val="28"/>
-          <w:lang w:val="en-US"/>
-        </w:rPr>
-        <w:t>khi</w:t>
-      </w:r>
-      <w:proofErr w:type="spellEnd"/>
-      <w:r>
-        <w:rPr>
-          <w:sz w:val="28"/>
-          <w:szCs w:val="28"/>
-          <w:lang w:val="en-US"/>
-        </w:rPr>
-        <w:t xml:space="preserve"> </w:t>
-      </w:r>
-      <w:proofErr w:type="spellStart"/>
-      <w:r>
-        <w:rPr>
-          <w:sz w:val="28"/>
-          <w:szCs w:val="28"/>
-          <w:lang w:val="en-US"/>
-        </w:rPr>
-        <w:t>xe</w:t>
-      </w:r>
-      <w:proofErr w:type="spellEnd"/>
-      <w:r>
-        <w:rPr>
-          <w:sz w:val="28"/>
-          <w:szCs w:val="28"/>
-          <w:lang w:val="en-US"/>
-        </w:rPr>
-        <w:t xml:space="preserve"> Player </w:t>
-      </w:r>
-      <w:proofErr w:type="spellStart"/>
-      <w:r>
-        <w:rPr>
-          <w:sz w:val="28"/>
-          <w:szCs w:val="28"/>
-          <w:lang w:val="en-US"/>
-        </w:rPr>
-        <w:t>chạy</w:t>
-      </w:r>
-      <w:proofErr w:type="spellEnd"/>
-      <w:r>
-        <w:rPr>
-          <w:sz w:val="28"/>
-          <w:szCs w:val="28"/>
-          <w:lang w:val="en-US"/>
-        </w:rPr>
-        <w:t xml:space="preserve"> </w:t>
-      </w:r>
-      <w:proofErr w:type="spellStart"/>
-      <w:r>
-        <w:rPr>
-          <w:sz w:val="28"/>
-          <w:szCs w:val="28"/>
-          <w:lang w:val="en-US"/>
-        </w:rPr>
-        <w:t>vào</w:t>
-      </w:r>
-      <w:proofErr w:type="spellEnd"/>
-      <w:r>
-        <w:rPr>
-          <w:sz w:val="28"/>
-          <w:szCs w:val="28"/>
-          <w:lang w:val="en-US"/>
-        </w:rPr>
-        <w:t xml:space="preserve"> </w:t>
-      </w:r>
-      <w:proofErr w:type="spellStart"/>
-      <w:r>
-        <w:rPr>
-          <w:sz w:val="28"/>
-          <w:szCs w:val="28"/>
-          <w:lang w:val="en-US"/>
-        </w:rPr>
-        <w:t>đích</w:t>
-      </w:r>
-      <w:proofErr w:type="spellEnd"/>
       <w:r>
         <w:rPr>
           <w:sz w:val="28"/>
@@ -5591,9 +5393,10 @@
       </w:pPr>
       <w:r>
         <w:rPr>
-          <w:sz w:val="28"/>
-          <w:szCs w:val="28"/>
-          <w:lang w:val="en-US"/>
+          <w:noProof/>
+          <w:sz w:val="28"/>
+          <w:szCs w:val="28"/>
+          <w:lang w:eastAsia="vi-VN"/>
         </w:rPr>
         <w:drawing>
           <wp:inline distT="0" distB="0" distL="0" distR="0" wp14:anchorId="45DA39C3" wp14:editId="6C5CCF2C">
@@ -5744,10 +5547,11 @@
       <w:r>
         <w:rPr>
           <w:rFonts w:ascii="Cascadia Mono" w:hAnsi="Cascadia Mono" w:cs="Cascadia Mono"/>
+          <w:noProof/>
           <w:color w:val="000000"/>
           <w:sz w:val="28"/>
           <w:szCs w:val="28"/>
-          <w:lang w:val="en-US"/>
+          <w:lang w:eastAsia="vi-VN"/>
         </w:rPr>
         <w:drawing>
           <wp:inline distT="0" distB="0" distL="0" distR="0" wp14:anchorId="6A0F084E" wp14:editId="26C2E0B3">
